--- a/web/reporting/template/visite/contre_visite.docx
+++ b/web/reporting/template/visite/contre_visite.docx
@@ -97,7 +97,7 @@
                 </mc:Choice>
                 <mc:Fallback>
                   <w:pict>
-                    <v:rect w14:anchorId="187CE95E" id="Image1" o:spid="_x0000_s1026" style="position:absolute;margin-left:-37.35pt;margin-top:-24.9pt;width:544.85pt;height:767.25pt;z-index:-503316478;visibility:visible;mso-wrap-style:square;mso-height-percent:0;mso-wrap-distance-left:9pt;mso-wrap-distance-top:0;mso-wrap-distance-right:9pt;mso-wrap-distance-bottom:0;mso-position-horizontal:absolute;mso-position-horizontal-relative:text;mso-position-vertical:absolute;mso-position-vertical-relative:text;mso-height-percent:0;mso-height-relative:margin;v-text-anchor:top" o:gfxdata="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" filled="f"/>
+                    <v:rect w14:anchorId="49084DF8" id="Image1" o:spid="_x0000_s1026" style="position:absolute;margin-left:-37.35pt;margin-top:-24.9pt;width:544.85pt;height:767.25pt;z-index:-503316478;visibility:visible;mso-wrap-style:square;mso-height-percent:0;mso-wrap-distance-left:9pt;mso-wrap-distance-top:0;mso-wrap-distance-right:9pt;mso-wrap-distance-bottom:0;mso-position-horizontal:absolute;mso-position-horizontal-relative:text;mso-position-vertical:absolute;mso-position-vertical-relative:text;mso-height-percent:0;mso-height-relative:margin;v-text-anchor:top" o:gfxdata="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" filled="f"/>
                   </w:pict>
                 </mc:Fallback>
               </mc:AlternateContent>
@@ -142,18 +142,18 @@
               <w:rPr>
                 <w:rFonts w:ascii="Times New Roman" w:hAnsi="Times New Roman"/>
                 <w:b/>
-                <w:sz w:val="20"/>
-                <w:szCs w:val="20"/>
-              </w:rPr>
-            </w:pPr>
-            <w:r>
-              <w:rPr>
-                <w:rFonts w:ascii="Times New Roman" w:hAnsi="Times New Roman"/>
-                <w:b/>
-                <w:sz w:val="20"/>
-                <w:szCs w:val="20"/>
-              </w:rPr>
-              <w:t>CENTRE  DE SECURITE ROUTIERE</w:t>
+                <w:sz w:val="18"/>
+                <w:szCs w:val="18"/>
+              </w:rPr>
+            </w:pPr>
+            <w:r>
+              <w:rPr>
+                <w:rFonts w:ascii="Times New Roman" w:hAnsi="Times New Roman"/>
+                <w:b/>
+                <w:sz w:val="18"/>
+                <w:szCs w:val="18"/>
+              </w:rPr>
+              <w:t>${libelle}</w:t>
             </w:r>
           </w:p>
           <w:p>
@@ -163,18 +163,54 @@
               <w:rPr>
                 <w:rFonts w:ascii="Times New Roman" w:hAnsi="Times New Roman"/>
                 <w:b/>
-                <w:sz w:val="20"/>
-                <w:szCs w:val="20"/>
-              </w:rPr>
-            </w:pPr>
-            <w:r>
-              <w:rPr>
-                <w:rFonts w:ascii="Times New Roman" w:hAnsi="Times New Roman"/>
-                <w:b/>
-                <w:sz w:val="20"/>
-                <w:szCs w:val="20"/>
-              </w:rPr>
-              <w:t>${province}-${centre}</w:t>
+                <w:sz w:val="18"/>
+                <w:szCs w:val="18"/>
+              </w:rPr>
+            </w:pPr>
+            <w:r>
+              <w:rPr>
+                <w:rFonts w:ascii="Times New Roman" w:hAnsi="Times New Roman"/>
+                <w:b/>
+                <w:sz w:val="18"/>
+                <w:szCs w:val="18"/>
+              </w:rPr>
+              <w:t>${centre}</w:t>
+            </w:r>
+            <w:r>
+              <w:rPr>
+                <w:rFonts w:ascii="Times New Roman" w:hAnsi="Times New Roman"/>
+                <w:b/>
+                <w:sz w:val="18"/>
+                <w:szCs w:val="18"/>
+              </w:rPr>
+              <w:t xml:space="preserve"> </w:t>
+            </w:r>
+            <w:r>
+              <w:rPr>
+                <w:rFonts w:ascii="Times New Roman" w:hAnsi="Times New Roman"/>
+                <w:b/>
+                <w:sz w:val="18"/>
+                <w:szCs w:val="18"/>
+              </w:rPr>
+              <w:t>-</w:t>
+            </w:r>
+            <w:r>
+              <w:rPr>
+                <w:rFonts w:ascii="Times New Roman" w:hAnsi="Times New Roman"/>
+                <w:b/>
+                <w:sz w:val="18"/>
+                <w:szCs w:val="18"/>
+              </w:rPr>
+              <w:t xml:space="preserve"> </w:t>
+            </w:r>
+            <w:r>
+              <w:rPr>
+                <w:rFonts w:ascii="Times New Roman" w:hAnsi="Times New Roman"/>
+                <w:b/>
+                <w:sz w:val="18"/>
+                <w:szCs w:val="18"/>
+              </w:rPr>
+              <w:t>${province}</w:t>
             </w:r>
           </w:p>
           <w:p>
@@ -187,6 +223,8 @@
                 <w:szCs w:val="20"/>
               </w:rPr>
             </w:pPr>
+            <w:bookmarkStart w:id="0" w:name="_GoBack"/>
+            <w:bookmarkEnd w:id="0"/>
             <w:r>
               <w:rPr>
                 <w:rFonts w:ascii="Times New Roman" w:hAnsi="Times New Roman"/>
@@ -730,8 +768,6 @@
         </w:rPr>
         <w:t>: ${adresse}</w:t>
       </w:r>
-      <w:bookmarkStart w:id="0" w:name="_GoBack"/>
-      <w:bookmarkEnd w:id="0"/>
     </w:p>
     <w:p>
       <w:pPr>
